--- a/轮椅扒谱法.docx
+++ b/轮椅扒谱法.docx
@@ -31,6 +31,11 @@
       </w:r>
     </w:p>
     <w:p>
+      <w:pPr>
+        <w:rPr>
+          <w:rFonts w:hint="eastAsia"/>
+        </w:rPr>
+      </w:pPr>
       <w:r>
         <w:rPr>
           <w:rFonts w:hint="eastAsia"/>
@@ -53,6 +58,7 @@
     <w:p>
       <w:pPr>
         <w:rPr>
+          <w:rFonts w:hint="eastAsia"/>
           <w:color w:val="FF0000"/>
         </w:rPr>
       </w:pPr>
@@ -345,6 +351,11 @@
       </w:r>
     </w:p>
     <w:p>
+      <w:pPr>
+        <w:rPr>
+          <w:rFonts w:hint="eastAsia"/>
+        </w:rPr>
+      </w:pPr>
       <w:r>
         <w:rPr>
           <w:rFonts w:hint="eastAsia"/>
@@ -360,6 +371,11 @@
       </w:pPr>
     </w:p>
     <w:p>
+      <w:pPr>
+        <w:rPr>
+          <w:rFonts w:hint="eastAsia"/>
+        </w:rPr>
+      </w:pPr>
       <w:r>
         <w:rPr>
           <w:rFonts w:hint="eastAsia"/>
@@ -372,6 +388,7 @@
         <w:pStyle w:val="3"/>
         <w:rPr>
           <w:rStyle w:val="30"/>
+          <w:rFonts w:hint="eastAsia"/>
         </w:rPr>
       </w:pPr>
       <w:r>
@@ -383,6 +400,11 @@
       </w:r>
     </w:p>
     <w:p>
+      <w:pPr>
+        <w:rPr>
+          <w:rFonts w:hint="eastAsia"/>
+        </w:rPr>
+      </w:pPr>
       <w:r>
         <w:rPr>
           <w:rFonts w:hint="eastAsia"/>
@@ -403,6 +425,11 @@
       </w:r>
     </w:p>
     <w:p>
+      <w:pPr>
+        <w:rPr>
+          <w:rFonts w:hint="eastAsia"/>
+        </w:rPr>
+      </w:pPr>
       <w:r>
         <w:rPr>
           <w:rFonts w:hint="eastAsia"/>
@@ -423,7 +450,13 @@
         <w:t>能有效降低你和AI扒谱工具的乐感压力</w:t>
       </w:r>
     </w:p>
-    <w:p/>
+    <w:p>
+      <w:pPr>
+        <w:rPr>
+          <w:rFonts w:hint="eastAsia"/>
+        </w:rPr>
+      </w:pPr>
+    </w:p>
     <w:p>
       <w:pPr>
         <w:rPr>
@@ -444,6 +477,11 @@
       </w:r>
     </w:p>
     <w:p>
+      <w:pPr>
+        <w:rPr>
+          <w:rFonts w:hint="eastAsia"/>
+        </w:rPr>
+      </w:pPr>
       <w:r>
         <w:rPr>
           <w:rFonts w:hint="eastAsia"/>
@@ -463,7 +501,13 @@
         <w:t>直接开扒</w:t>
       </w:r>
     </w:p>
-    <w:p/>
+    <w:p>
+      <w:pPr>
+        <w:rPr>
+          <w:rFonts w:hint="eastAsia"/>
+        </w:rPr>
+      </w:pPr>
+    </w:p>
     <w:p>
       <w:pPr>
         <w:rPr>
@@ -498,6 +542,11 @@
       </w:pPr>
     </w:p>
     <w:p>
+      <w:pPr>
+        <w:rPr>
+          <w:rFonts w:hint="eastAsia"/>
+        </w:rPr>
+      </w:pPr>
       <w:r>
         <w:rPr>
           <w:rFonts w:hint="eastAsia"/>
@@ -558,6 +607,11 @@
       </w:r>
     </w:p>
     <w:p>
+      <w:pPr>
+        <w:rPr>
+          <w:rFonts w:hint="eastAsia"/>
+        </w:rPr>
+      </w:pPr>
       <w:r>
         <w:rPr>
           <w:rFonts w:hint="eastAsia"/>
@@ -602,7 +656,13 @@
         <w:t>但是AI扒谱至少能当个辅助工具</w:t>
       </w:r>
     </w:p>
-    <w:p/>
+    <w:p>
+      <w:pPr>
+        <w:rPr>
+          <w:rFonts w:hint="eastAsia"/>
+        </w:rPr>
+      </w:pPr>
+    </w:p>
     <w:p>
       <w:pPr>
         <w:rPr>
@@ -631,6 +691,9 @@
     <w:p>
       <w:pPr>
         <w:pStyle w:val="4"/>
+        <w:rPr>
+          <w:rFonts w:hint="eastAsia"/>
+        </w:rPr>
       </w:pPr>
       <w:r>
         <w:rPr>
@@ -640,6 +703,11 @@
       </w:r>
     </w:p>
     <w:p>
+      <w:pPr>
+        <w:rPr>
+          <w:rFonts w:hint="eastAsia"/>
+        </w:rPr>
+      </w:pPr>
       <w:r>
         <w:rPr>
           <w:rFonts w:hint="eastAsia"/>
@@ -718,6 +786,11 @@
       </w:r>
     </w:p>
     <w:p>
+      <w:pPr>
+        <w:rPr>
+          <w:rFonts w:hint="eastAsia"/>
+        </w:rPr>
+      </w:pPr>
       <w:r>
         <w:rPr>
           <w:rFonts w:hint="eastAsia"/>
@@ -726,6 +799,11 @@
       </w:r>
     </w:p>
     <w:p>
+      <w:pPr>
+        <w:rPr>
+          <w:rFonts w:hint="eastAsia"/>
+        </w:rPr>
+      </w:pPr>
       <w:r>
         <w:rPr>
           <w:rFonts w:hint="eastAsia"/>
@@ -733,10 +811,19 @@
         <w:t>（如果你拖进去的是伴奏或者全曲会准一点，人声识别的不一定准）</w:t>
       </w:r>
     </w:p>
-    <w:p/>
+    <w:p>
+      <w:pPr>
+        <w:rPr>
+          <w:rFonts w:hint="eastAsia"/>
+        </w:rPr>
+      </w:pPr>
+    </w:p>
     <w:p>
       <w:pPr>
         <w:pStyle w:val="4"/>
+        <w:rPr>
+          <w:rFonts w:hint="eastAsia"/>
+        </w:rPr>
       </w:pPr>
       <w:r>
         <w:rPr>
@@ -746,6 +833,11 @@
       </w:r>
     </w:p>
     <w:p>
+      <w:pPr>
+        <w:rPr>
+          <w:rFonts w:hint="eastAsia"/>
+        </w:rPr>
+      </w:pPr>
       <w:r>
         <w:rPr>
           <w:rFonts w:hint="eastAsia"/>
@@ -759,7 +851,13 @@
         <w:t>乃FL自带插件，无需额外下载，但是你版本至少要FL20</w:t>
       </w:r>
     </w:p>
-    <w:p/>
+    <w:p>
+      <w:pPr>
+        <w:rPr>
+          <w:rFonts w:hint="eastAsia"/>
+        </w:rPr>
+      </w:pPr>
+    </w:p>
     <w:p>
       <w:pPr>
         <w:rPr>
@@ -787,20 +885,24 @@
       </w:r>
     </w:p>
     <w:p>
-      <w:r>
-        <w:rPr>
-          <w:rFonts w:hint="eastAsia"/>
-        </w:rPr>
-        <w:t>3.</w:t>
-      </w:r>
-      <w:r>
-        <w:rPr>
-          <w:rFonts w:hint="eastAsia"/>
-        </w:rPr>
-        <w:t>人声音频文件拖进去</w:t>
-      </w:r>
-    </w:p>
-    <w:p>
+      <w:pPr>
+        <w:rPr>
+          <w:rFonts w:hint="eastAsia"/>
+        </w:rPr>
+      </w:pPr>
+      <w:r>
+        <w:rPr>
+          <w:rFonts w:hint="eastAsia"/>
+        </w:rPr>
+        <w:t>3.人声音频文件拖进去</w:t>
+      </w:r>
+    </w:p>
+    <w:p>
+      <w:pPr>
+        <w:rPr>
+          <w:rFonts w:hint="eastAsia"/>
+        </w:rPr>
+      </w:pPr>
       <w:r>
         <w:rPr>
           <w:rFonts w:hint="eastAsia"/>
@@ -895,6 +997,11 @@
       </w:pPr>
     </w:p>
     <w:p>
+      <w:pPr>
+        <w:rPr>
+          <w:rFonts w:hint="eastAsia"/>
+        </w:rPr>
+      </w:pPr>
       <w:r>
         <w:rPr>
           <w:rFonts w:hint="eastAsia"/>
@@ -903,23 +1010,16 @@
       </w:r>
     </w:p>
     <w:p>
-      <w:r>
-        <w:rPr>
-          <w:rFonts w:hint="eastAsia"/>
-        </w:rPr>
-        <w:t>优点：视图精确可对比，播放列表“样式”功能省略重复粘贴，</w:t>
-      </w:r>
-      <w:r>
-        <w:rPr>
-          <w:rFonts w:hint="eastAsia"/>
-        </w:rPr>
-        <w:t>FL以钢琴窗操作方便</w:t>
-      </w:r>
-      <w:r>
-        <w:rPr>
-          <w:rFonts w:hint="eastAsia"/>
-        </w:rPr>
-        <w:t>被人津津乐道</w:t>
+      <w:pPr>
+        <w:rPr>
+          <w:rFonts w:hint="eastAsia"/>
+        </w:rPr>
+      </w:pPr>
+      <w:r>
+        <w:rPr>
+          <w:rFonts w:hint="eastAsia"/>
+        </w:rPr>
+        <w:t>优点：视图精确可对比，播放列表“样式”功能省略重复粘贴，FL以钢琴窗操作方便被人津津乐道</w:t>
       </w:r>
     </w:p>
     <w:p>
@@ -936,6 +1036,11 @@
       </w:r>
     </w:p>
     <w:p>
+      <w:pPr>
+        <w:rPr>
+          <w:rFonts w:hint="eastAsia"/>
+        </w:rPr>
+      </w:pPr>
       <w:r>
         <w:rPr>
           <w:rFonts w:hint="eastAsia"/>
@@ -1798,6 +1903,11 @@
       </w:r>
     </w:p>
     <w:p>
+      <w:pPr>
+        <w:rPr>
+          <w:rFonts w:hint="eastAsia"/>
+        </w:rPr>
+      </w:pPr>
       <w:r>
         <w:rPr>
           <w:rFonts w:hint="eastAsia"/>
@@ -1805,171 +1915,212 @@
         <w:t>顶上有一些按钮，鼠标悬浮上去就有显示它们的功能，要么在边上要么在左下角，可以自己玩玩看</w:t>
       </w:r>
     </w:p>
+    <w:p>
+      <w:pPr>
+        <w:rPr>
+          <w:rFonts w:hint="eastAsia"/>
+        </w:rPr>
+      </w:pPr>
+    </w:p>
+    <w:p>
+      <w:pPr>
+        <w:rPr>
+          <w:rFonts w:hint="eastAsia"/>
+        </w:rPr>
+      </w:pPr>
+      <w:r>
+        <w:rPr>
+          <w:rFonts w:hint="eastAsia"/>
+        </w:rPr>
+        <w:t>应该是比较简单吧，就不细说了</w:t>
+      </w:r>
+    </w:p>
+    <w:p>
+      <w:pPr>
+        <w:rPr>
+          <w:rFonts w:hint="eastAsia"/>
+        </w:rPr>
+      </w:pPr>
+    </w:p>
+    <w:p>
+      <w:pPr>
+        <w:pStyle w:val="3"/>
+        <w:rPr>
+          <w:rFonts w:hint="eastAsia"/>
+        </w:rPr>
+      </w:pPr>
+      <w:r>
+        <w:rPr>
+          <w:rFonts w:hint="eastAsia"/>
+        </w:rPr>
+        <w:t>频谱怎么看</w:t>
+      </w:r>
+    </w:p>
+    <w:p>
+      <w:pPr>
+        <w:rPr>
+          <w:rFonts w:hint="eastAsia"/>
+        </w:rPr>
+      </w:pPr>
+      <w:r>
+        <w:rPr>
+          <w:rFonts w:hint="eastAsia"/>
+        </w:rPr>
+        <w:t>频谱那一坨坨线条到底是什么意思？怎么感觉我进了盘丝洞一样？你们是怎么靠频谱分辨音高的？</w:t>
+      </w:r>
+    </w:p>
+    <w:p>
+      <w:pPr>
+        <w:rPr>
+          <w:rFonts w:hint="eastAsia"/>
+        </w:rPr>
+      </w:pPr>
+    </w:p>
+    <w:p>
+      <w:pPr>
+        <w:rPr>
+          <w:rFonts w:hint="eastAsia"/>
+          <w:color w:val="FF0000"/>
+        </w:rPr>
+      </w:pPr>
+      <w:r>
+        <w:rPr>
+          <w:rFonts w:hint="eastAsia"/>
+          <w:color w:val="FF0000"/>
+        </w:rPr>
+        <w:t>最低一条线是基波</w:t>
+      </w:r>
+      <w:r>
+        <w:rPr>
+          <w:rFonts w:hint="eastAsia"/>
+          <w:color w:val="FF0000"/>
+        </w:rPr>
+        <w:t>（</w:t>
+      </w:r>
+      <w:r>
+        <w:rPr>
+          <w:rFonts w:hint="eastAsia"/>
+          <w:color w:val="FF0000"/>
+        </w:rPr>
+        <w:t>基频</w:t>
+      </w:r>
+      <w:r>
+        <w:rPr>
+          <w:rFonts w:hint="eastAsia"/>
+          <w:color w:val="FF0000"/>
+        </w:rPr>
+        <w:t>、基音</w:t>
+      </w:r>
+      <w:r>
+        <w:rPr>
+          <w:rFonts w:hint="eastAsia"/>
+          <w:color w:val="FF0000"/>
+        </w:rPr>
+        <w:t>）</w:t>
+      </w:r>
+      <w:r>
+        <w:rPr>
+          <w:rFonts w:hint="eastAsia"/>
+          <w:color w:val="FF0000"/>
+        </w:rPr>
+        <w:t>，也是它的音高，扒谱时最主要看的就是这个东西</w:t>
+      </w:r>
+    </w:p>
+    <w:p>
+      <w:pPr>
+        <w:rPr>
+          <w:rFonts w:hint="eastAsia"/>
+        </w:rPr>
+      </w:pPr>
+      <w:r>
+        <w:rPr>
+          <w:rFonts w:hint="eastAsia"/>
+          <w:color w:val="FF0000"/>
+        </w:rPr>
+        <w:t>一个声音只能有一个基频，一个声音的基础振动频率只能有一个</w:t>
+      </w:r>
+    </w:p>
     <w:p/>
     <w:p>
       <w:pPr>
         <w:rPr>
           <w:rFonts w:hint="eastAsia"/>
-        </w:rPr>
-      </w:pPr>
-      <w:r>
-        <w:rPr>
-          <w:rFonts w:hint="eastAsia"/>
-        </w:rPr>
-        <w:t>应该是比较简单吧，就不细说了</w:t>
-      </w:r>
-    </w:p>
-    <w:p>
-      <w:pPr>
-        <w:rPr>
-          <w:rFonts w:hint="eastAsia"/>
-        </w:rPr>
-      </w:pPr>
-    </w:p>
-    <w:p>
-      <w:pPr>
-        <w:pStyle w:val="3"/>
-        <w:rPr>
-          <w:rFonts w:hint="eastAsia"/>
-        </w:rPr>
-      </w:pPr>
-      <w:r>
-        <w:rPr>
-          <w:rFonts w:hint="eastAsia"/>
-        </w:rPr>
-        <w:t>频谱怎么看</w:t>
-      </w:r>
-    </w:p>
-    <w:p>
-      <w:pPr>
-        <w:rPr>
-          <w:rFonts w:hint="eastAsia"/>
-        </w:rPr>
-      </w:pPr>
-      <w:r>
-        <w:rPr>
-          <w:rFonts w:hint="eastAsia"/>
-        </w:rPr>
-        <w:t>频谱那一坨坨线条到底是什么意思？怎么感觉我进了盘丝洞一样？你们是怎么靠频谱分辨音高的？</w:t>
-      </w:r>
-    </w:p>
-    <w:p>
-      <w:pPr>
-        <w:rPr>
-          <w:rFonts w:hint="eastAsia"/>
-        </w:rPr>
-      </w:pPr>
-    </w:p>
-    <w:p>
-      <w:pPr>
-        <w:rPr>
-          <w:rFonts w:hint="eastAsia"/>
-          <w:color w:val="FF0000"/>
-        </w:rPr>
-      </w:pPr>
-      <w:r>
-        <w:rPr>
-          <w:rFonts w:hint="eastAsia"/>
-          <w:color w:val="FF0000"/>
-        </w:rPr>
-        <w:t>最低一条线是基波</w:t>
-      </w:r>
-      <w:r>
-        <w:rPr>
-          <w:rFonts w:hint="eastAsia"/>
-          <w:color w:val="FF0000"/>
-        </w:rPr>
-        <w:t>（</w:t>
-      </w:r>
-      <w:r>
-        <w:rPr>
-          <w:rFonts w:hint="eastAsia"/>
-          <w:color w:val="FF0000"/>
-        </w:rPr>
-        <w:t>基频</w:t>
-      </w:r>
-      <w:r>
-        <w:rPr>
-          <w:rFonts w:hint="eastAsia"/>
-          <w:color w:val="FF0000"/>
-        </w:rPr>
-        <w:t>、基音</w:t>
-      </w:r>
-      <w:r>
-        <w:rPr>
-          <w:rFonts w:hint="eastAsia"/>
-          <w:color w:val="FF0000"/>
+          <w:color w:val="FF0000"/>
+        </w:rPr>
+      </w:pPr>
+      <w:r>
+        <w:rPr>
+          <w:rFonts w:hint="eastAsia"/>
+          <w:color w:val="FF0000"/>
+        </w:rPr>
+        <w:t>并且同时，</w:t>
+      </w:r>
+      <w:r>
+        <w:rPr>
+          <w:rFonts w:hint="eastAsia"/>
+          <w:color w:val="FF0000"/>
+        </w:rPr>
+        <w:t>基波不见了还可以用谐波推理基波的位置</w:t>
+      </w:r>
+    </w:p>
+    <w:p>
+      <w:pPr>
+        <w:rPr>
+          <w:rFonts w:hint="eastAsia"/>
+        </w:rPr>
+      </w:pPr>
+    </w:p>
+    <w:p>
+      <w:pPr>
+        <w:rPr>
+          <w:rFonts w:hint="eastAsia"/>
+        </w:rPr>
+      </w:pPr>
+      <w:r>
+        <w:rPr>
+          <w:rFonts w:hint="eastAsia"/>
+        </w:rPr>
+        <w:t>然后</w:t>
+      </w:r>
+      <w:r>
+        <w:rPr>
+          <w:rFonts w:hint="eastAsia"/>
+        </w:rPr>
+        <w:t>，谐波</w:t>
+      </w:r>
+      <w:r>
+        <w:rPr>
+          <w:rFonts w:hint="eastAsia"/>
+        </w:rPr>
+        <w:t>（倍频</w:t>
+      </w:r>
+      <w:r>
+        <w:rPr>
+          <w:rFonts w:hint="eastAsia"/>
+        </w:rPr>
+        <w:t>、</w:t>
+      </w:r>
+      <w:r>
+        <w:rPr>
+          <w:rFonts w:hint="eastAsia"/>
+        </w:rPr>
+        <w:t>和谐</w:t>
+      </w:r>
+      <w:r>
+        <w:rPr>
+          <w:rFonts w:hint="eastAsia"/>
+        </w:rPr>
+        <w:t>泛音</w:t>
+      </w:r>
+      <w:r>
+        <w:rPr>
+          <w:rFonts w:hint="eastAsia"/>
         </w:rPr>
         <w:t>）</w:t>
       </w:r>
       <w:r>
         <w:rPr>
           <w:rFonts w:hint="eastAsia"/>
-          <w:color w:val="FF0000"/>
-        </w:rPr>
-        <w:t>，也是它的音高，扒谱时最主要看的就是这个东西</w:t>
-      </w:r>
-    </w:p>
-    <w:p>
-      <w:pPr>
-        <w:rPr>
-          <w:rFonts w:hint="eastAsia"/>
-        </w:rPr>
-      </w:pPr>
-      <w:r>
-        <w:rPr>
-          <w:rFonts w:hint="eastAsia"/>
-          <w:color w:val="FF0000"/>
-        </w:rPr>
-        <w:t>一个声音只能有一个基频，一个声音的基础振动频率只能有一个</w:t>
-      </w:r>
-    </w:p>
-    <w:p>
-      <w:pPr>
-        <w:rPr>
-          <w:rFonts w:hint="eastAsia"/>
-        </w:rPr>
-      </w:pPr>
-    </w:p>
-    <w:p>
-      <w:pPr>
-        <w:rPr>
-          <w:rFonts w:hint="eastAsia"/>
-        </w:rPr>
-      </w:pPr>
-      <w:r>
-        <w:rPr>
-          <w:rFonts w:hint="eastAsia"/>
-        </w:rPr>
-        <w:t>然后</w:t>
-      </w:r>
-      <w:r>
-        <w:rPr>
-          <w:rFonts w:hint="eastAsia"/>
-        </w:rPr>
-        <w:t>，谐波</w:t>
-      </w:r>
-      <w:r>
-        <w:rPr>
-          <w:rFonts w:hint="eastAsia"/>
-        </w:rPr>
-        <w:t>（倍频</w:t>
-      </w:r>
-      <w:r>
-        <w:rPr>
-          <w:rFonts w:hint="eastAsia"/>
-        </w:rPr>
-        <w:t>、泛音</w:t>
-      </w:r>
-      <w:r>
-        <w:rPr>
-          <w:rFonts w:hint="eastAsia"/>
-        </w:rPr>
-        <w:t>）</w:t>
-      </w:r>
-      <w:r>
-        <w:rPr>
-          <w:rFonts w:hint="eastAsia"/>
         </w:rPr>
         <w:t>又是什么？</w:t>
       </w:r>
@@ -1981,11 +2132,6 @@
       </w:r>
     </w:p>
     <w:p>
-      <w:pPr>
-        <w:rPr>
-          <w:rFonts w:hint="eastAsia"/>
-        </w:rPr>
-      </w:pPr>
       <w:r>
         <w:rPr>
           <w:rFonts w:hint="eastAsia"/>
@@ -2014,19 +2160,34 @@
         <w:rPr>
           <w:rFonts w:hint="eastAsia"/>
         </w:rPr>
-        <w:t>、1320</w:t>
-      </w:r>
-      <w:r>
-        <w:rPr>
-          <w:rFonts w:hint="eastAsia"/>
-        </w:rPr>
-        <w:t>hz</w:t>
+        <w:t>、</w:t>
+      </w:r>
+      <w:r>
+        <w:rPr>
+          <w:rFonts w:hint="eastAsia"/>
+        </w:rPr>
+        <w:t>990hz</w:t>
       </w:r>
       <w:r>
         <w:t>…</w:t>
       </w:r>
     </w:p>
     <w:p>
+      <w:r>
+        <w:rPr>
+          <w:rFonts w:hint="eastAsia"/>
+        </w:rPr>
+        <w:t>是第几条谐波就是几倍于基波</w:t>
+      </w:r>
+    </w:p>
+    <w:p>
+      <w:pPr>
+        <w:rPr>
+          <w:rFonts w:hint="eastAsia"/>
+        </w:rPr>
+      </w:pPr>
+    </w:p>
+    <w:p>
       <w:pPr>
         <w:rPr>
           <w:rFonts w:hint="eastAsia"/>
@@ -2054,7 +2215,7 @@
         <w:rPr>
           <w:rFonts w:hint="eastAsia"/>
         </w:rPr>
-        <w:t>在A3，那么谐波会出现在A4、A5、A6</w:t>
+        <w:t>在A3，那么谐波会出现在A4</w:t>
       </w:r>
       <w:r>
         <w:t>…</w:t>
@@ -2064,44 +2225,21 @@
       <w:pPr>
         <w:rPr>
           <w:rFonts w:hint="eastAsia"/>
-          <w:color w:val="FF0000"/>
-        </w:rPr>
-      </w:pPr>
-      <w:r>
-        <w:rPr>
-          <w:rFonts w:hint="eastAsia"/>
-          <w:color w:val="FF0000"/>
-        </w:rPr>
-        <w:t>因此基</w:t>
-      </w:r>
-      <w:r>
-        <w:rPr>
-          <w:rFonts w:hint="eastAsia"/>
-          <w:color w:val="FF0000"/>
-        </w:rPr>
-        <w:t>波</w:t>
-      </w:r>
-      <w:r>
-        <w:rPr>
-          <w:rFonts w:hint="eastAsia"/>
-          <w:color w:val="FF0000"/>
-        </w:rPr>
-        <w:t>不见了还可以用谐波推理基</w:t>
-      </w:r>
-      <w:r>
-        <w:rPr>
-          <w:rFonts w:hint="eastAsia"/>
-          <w:color w:val="FF0000"/>
-        </w:rPr>
-        <w:t>波</w:t>
-      </w:r>
-      <w:r>
-        <w:rPr>
-          <w:rFonts w:hint="eastAsia"/>
-          <w:color w:val="FF0000"/>
-        </w:rPr>
-        <w:t>的位置</w:t>
-      </w:r>
+        </w:rPr>
+      </w:pPr>
+      <w:r>
+        <w:rPr>
+          <w:rFonts w:hint="eastAsia"/>
+        </w:rPr>
+        <w:t>音高通常只有第二条谐波有参考价值，再往上参考价值会更小</w:t>
+      </w:r>
+    </w:p>
+    <w:p>
+      <w:pPr>
+        <w:rPr>
+          <w:rFonts w:hint="eastAsia"/>
+        </w:rPr>
+      </w:pPr>
     </w:p>
     <w:p>
       <w:pPr>
@@ -2123,6 +2261,11 @@
       </w:r>
     </w:p>
     <w:p>
+      <w:pPr>
+        <w:rPr>
+          <w:rFonts w:hint="eastAsia"/>
+        </w:rPr>
+      </w:pPr>
       <w:r>
         <w:rPr>
           <w:rFonts w:hint="eastAsia"/>
@@ -2130,7 +2273,13 @@
         <w:t>（开两个颜色的频谱图，保存预设值再改颜色，两个叠在同一个位置）</w:t>
       </w:r>
     </w:p>
-    <w:p/>
+    <w:p>
+      <w:pPr>
+        <w:rPr>
+          <w:rFonts w:hint="eastAsia"/>
+        </w:rPr>
+      </w:pPr>
+    </w:p>
     <w:p>
       <w:pPr>
         <w:rPr>
@@ -2586,6 +2735,11 @@
       </w:r>
     </w:p>
     <w:p>
+      <w:pPr>
+        <w:rPr>
+          <w:rFonts w:hint="eastAsia"/>
+        </w:rPr>
+      </w:pPr>
       <w:r>
         <w:rPr>
           <w:rFonts w:hint="eastAsia"/>
@@ -3045,6 +3199,11 @@
       </w:pPr>
     </w:p>
     <w:p>
+      <w:pPr>
+        <w:rPr>
+          <w:rFonts w:hint="eastAsia"/>
+        </w:rPr>
+      </w:pPr>
       <w:r>
         <w:rPr>
           <w:rFonts w:hint="eastAsia"/>
@@ -3055,6 +3214,7 @@
     <w:p>
       <w:pPr>
         <w:rPr>
+          <w:rFonts w:hint="eastAsia"/>
           <w:color w:val="FF0000"/>
         </w:rPr>
       </w:pPr>
@@ -3069,11 +3229,17 @@
     <w:p>
       <w:pPr>
         <w:rPr>
-          <w:color w:val="FF0000"/>
-        </w:rPr>
-      </w:pPr>
-    </w:p>
-    <w:p>
+          <w:rFonts w:hint="eastAsia"/>
+          <w:color w:val="FF0000"/>
+        </w:rPr>
+      </w:pPr>
+    </w:p>
+    <w:p>
+      <w:pPr>
+        <w:rPr>
+          <w:rFonts w:hint="eastAsia"/>
+        </w:rPr>
+      </w:pPr>
       <w:r>
         <w:rPr>
           <w:rFonts w:hint="eastAsia"/>
@@ -3290,6 +3456,11 @@
       </w:pPr>
     </w:p>
     <w:p>
+      <w:pPr>
+        <w:rPr>
+          <w:rFonts w:hint="eastAsia"/>
+        </w:rPr>
+      </w:pPr>
       <w:r>
         <w:rPr>
           <w:rFonts w:hint="eastAsia"/>
@@ -3297,8 +3468,19 @@
         <w:t>调整FL的钢琴窗缩放，在右上角的X底下，拖动“调整音符大小”</w:t>
       </w:r>
     </w:p>
-    <w:p/>
-    <w:p>
+    <w:p>
+      <w:pPr>
+        <w:rPr>
+          <w:rFonts w:hint="eastAsia"/>
+        </w:rPr>
+      </w:pPr>
+    </w:p>
+    <w:p>
+      <w:pPr>
+        <w:rPr>
+          <w:rFonts w:hint="eastAsia"/>
+        </w:rPr>
+      </w:pPr>
       <w:r>
         <w:rPr>
           <w:rFonts w:hint="eastAsia"/>
@@ -3307,6 +3489,11 @@
       </w:r>
     </w:p>
     <w:p>
+      <w:pPr>
+        <w:rPr>
+          <w:rFonts w:hint="eastAsia"/>
+        </w:rPr>
+      </w:pPr>
       <w:r>
         <w:rPr>
           <w:rFonts w:hint="eastAsia"/>
@@ -3351,6 +3538,11 @@
       </w:r>
     </w:p>
     <w:p>
+      <w:pPr>
+        <w:rPr>
+          <w:rFonts w:hint="eastAsia"/>
+        </w:rPr>
+      </w:pPr>
       <w:r>
         <w:rPr>
           <w:rFonts w:hint="eastAsia"/>
@@ -3358,8 +3550,19 @@
         <w:t>FL和wave tone都是在界面的左上角导出，选择导出midi文件即可</w:t>
       </w:r>
     </w:p>
-    <w:p/>
-    <w:p>
+    <w:p>
+      <w:pPr>
+        <w:rPr>
+          <w:rFonts w:hint="eastAsia"/>
+        </w:rPr>
+      </w:pPr>
+    </w:p>
+    <w:p>
+      <w:pPr>
+        <w:rPr>
+          <w:rFonts w:hint="eastAsia"/>
+        </w:rPr>
+      </w:pPr>
       <w:r>
         <w:rPr>
           <w:rFonts w:hint="eastAsia"/>
@@ -3398,6 +3601,11 @@
       </w:r>
     </w:p>
     <w:p>
+      <w:pPr>
+        <w:rPr>
+          <w:rFonts w:hint="eastAsia"/>
+        </w:rPr>
+      </w:pPr>
       <w:r>
         <w:rPr>
           <w:rFonts w:hint="eastAsia"/>
@@ -3406,6 +3614,11 @@
       </w:r>
     </w:p>
     <w:p>
+      <w:pPr>
+        <w:rPr>
+          <w:rFonts w:hint="eastAsia"/>
+        </w:rPr>
+      </w:pPr>
       <w:r>
         <w:rPr>
           <w:rFonts w:hint="eastAsia"/>
@@ -3501,6 +3714,11 @@
       </w:r>
     </w:p>
     <w:p>
+      <w:pPr>
+        <w:rPr>
+          <w:rFonts w:hint="eastAsia"/>
+        </w:rPr>
+      </w:pPr>
       <w:r>
         <w:rPr>
           <w:rFonts w:hint="eastAsia"/>
@@ -3552,8 +3770,19 @@
         <w:t>，只能麻烦你复制出来到新轨道了</w:t>
       </w:r>
     </w:p>
-    <w:p/>
-    <w:p>
+    <w:p>
+      <w:pPr>
+        <w:rPr>
+          <w:rFonts w:hint="eastAsia"/>
+        </w:rPr>
+      </w:pPr>
+    </w:p>
+    <w:p>
+      <w:pPr>
+        <w:rPr>
+          <w:rFonts w:hint="eastAsia"/>
+        </w:rPr>
+      </w:pPr>
       <w:r>
         <w:rPr>
           <w:rFonts w:hint="eastAsia"/>
@@ -3573,8 +3802,19 @@
         <w:t>快速对齐</w:t>
       </w:r>
     </w:p>
-    <w:p/>
-    <w:p>
+    <w:p>
+      <w:pPr>
+        <w:rPr>
+          <w:rFonts w:hint="eastAsia"/>
+        </w:rPr>
+      </w:pPr>
+    </w:p>
+    <w:p>
+      <w:pPr>
+        <w:rPr>
+          <w:rFonts w:hint="eastAsia"/>
+        </w:rPr>
+      </w:pPr>
       <w:r>
         <w:rPr>
           <w:rFonts w:hint="eastAsia"/>
@@ -3604,31 +3844,7 @@
         <w:rPr>
           <w:rFonts w:hint="eastAsia"/>
         </w:rPr>
-        <w:t>ctrl+c复制，</w:t>
-      </w:r>
-      <w:r>
-        <w:rPr>
-          <w:rFonts w:hint="eastAsia"/>
-        </w:rPr>
-        <w:t>ctrl+</w:t>
-      </w:r>
-      <w:r>
-        <w:rPr>
-          <w:rFonts w:hint="eastAsia"/>
-        </w:rPr>
-        <w:t>x剪切，</w:t>
-      </w:r>
-      <w:r>
-        <w:rPr>
-          <w:rFonts w:hint="eastAsia"/>
-        </w:rPr>
-        <w:t>ctrl+</w:t>
-      </w:r>
-      <w:r>
-        <w:rPr>
-          <w:rFonts w:hint="eastAsia"/>
-        </w:rPr>
-        <w:t>v粘贴，DEL删除</w:t>
+        <w:t>ctrl+c复制，ctrl+x剪切，ctrl+v粘贴，DEL删除</w:t>
       </w:r>
       <w:r>
         <w:rPr>
@@ -3637,7 +3853,13 @@
         <w:t>，ctrl+滚轮缩放大小，shift+滚轮移动前后</w:t>
       </w:r>
     </w:p>
-    <w:p/>
+    <w:p>
+      <w:pPr>
+        <w:rPr>
+          <w:rFonts w:hint="eastAsia"/>
+        </w:rPr>
+      </w:pPr>
+    </w:p>
     <w:p>
       <w:pPr>
         <w:rPr>
@@ -3651,7 +3873,13 @@
         <w:t>FL中复制的位置是以音符为准，粘贴的位置是以播放指针为准</w:t>
       </w:r>
     </w:p>
-    <w:p/>
+    <w:p>
+      <w:pPr>
+        <w:rPr>
+          <w:rFonts w:hint="eastAsia"/>
+        </w:rPr>
+      </w:pPr>
+    </w:p>
     <w:p>
       <w:pPr>
         <w:rPr>
@@ -3726,6 +3954,11 @@
       </w:pPr>
     </w:p>
     <w:p>
+      <w:pPr>
+        <w:rPr>
+          <w:rFonts w:hint="eastAsia"/>
+        </w:rPr>
+      </w:pPr>
       <w:r>
         <w:rPr>
           <w:rFonts w:hint="eastAsia"/>
@@ -4124,6 +4357,11 @@
       </w:r>
     </w:p>
     <w:p>
+      <w:pPr>
+        <w:rPr>
+          <w:rFonts w:hint="eastAsia"/>
+        </w:rPr>
+      </w:pPr>
       <w:r>
         <w:rPr>
           <w:rFonts w:hint="eastAsia"/>
@@ -4131,7 +4369,13 @@
         <w:t>或者其他乐器同理</w:t>
       </w:r>
     </w:p>
-    <w:p/>
+    <w:p>
+      <w:pPr>
+        <w:rPr>
+          <w:rFonts w:hint="eastAsia"/>
+        </w:rPr>
+      </w:pPr>
+    </w:p>
     <w:p>
       <w:pPr>
         <w:rPr>
